--- a/docs/Sesion-exploratoria.docx
+++ b/docs/Sesion-exploratoria.docx
@@ -96,23 +96,6 @@
           <w:lang w:val="es-US"/>
         </w:rPr>
         <w:t>Áreas</w:t>
-      </w:r>
-    </w:p>
-    <w:p>
-      <w:pPr>
-        <w:rPr>
-          <w:i/>
-          <w:iCs/>
-          <w:lang w:val="es-US"/>
-        </w:rPr>
-      </w:pPr>
-      <w:r>
-        <w:rPr>
-          <w:i/>
-          <w:iCs/>
-          <w:lang w:val="es-US"/>
-        </w:rPr>
-        <w:t>Completar la información solicitada en los siguientes campos</w:t>
       </w:r>
     </w:p>
     <w:p>
@@ -824,6 +807,7 @@
         <w:rPr>
           <w:lang w:val="es-US"/>
         </w:rPr>
+        <w:lastRenderedPageBreak/>
         <w:t>Reporte e investigación de Defectos</w:t>
       </w:r>
     </w:p>
@@ -1015,6 +999,7 @@
         <w:rPr>
           <w:i/>
           <w:iCs/>
+          <w:noProof/>
           <w:color w:val="4D4D4D"/>
           <w:sz w:val="22"/>
           <w:szCs w:val="22"/>
@@ -1359,7 +1344,130 @@
           <w:iCs/>
           <w:lang w:val="es-US"/>
         </w:rPr>
-        <w:t>Colocar los incidentes / bugs detectados durante la sesión, procurar dar el mayor detalle posible, incluir paso a paso, datos o imágenes si es necesario. Si en el proyecto se utiliza alguna herramienta para la gestión de incidentes podría colocarse la referencia al error reportado en la herramienta.</w:t>
+        <w:lastRenderedPageBreak/>
+        <w:t xml:space="preserve">Se controla con la herramienta </w:t>
+      </w:r>
+      <w:r>
+        <w:rPr>
+          <w:i/>
+          <w:iCs/>
+          <w:lang w:val="es-US"/>
+        </w:rPr>
+        <w:t>.</w:t>
+      </w:r>
+      <w:proofErr w:type="spellStart"/>
+      <w:r>
+        <w:rPr>
+          <w:i/>
+          <w:iCs/>
+          <w:lang w:val="es-US"/>
+        </w:rPr>
+        <w:t>eslintrc.json</w:t>
+      </w:r>
+      <w:proofErr w:type="spellEnd"/>
+      <w:r>
+        <w:rPr>
+          <w:i/>
+          <w:iCs/>
+          <w:lang w:val="es-US"/>
+        </w:rPr>
+        <w:t xml:space="preserve"> en conjunto con </w:t>
+      </w:r>
+      <w:proofErr w:type="spellStart"/>
+      <w:r>
+        <w:rPr>
+          <w:i/>
+          <w:iCs/>
+          <w:lang w:val="es-US"/>
+        </w:rPr>
+        <w:t>jest</w:t>
+      </w:r>
+      <w:proofErr w:type="spellEnd"/>
+      <w:r>
+        <w:rPr>
+          <w:i/>
+          <w:iCs/>
+          <w:lang w:val="es-US"/>
+        </w:rPr>
+        <w:t xml:space="preserve">, no detectan inconsistencias ni errores, con test unitario por cada clase creada. Usuarios y </w:t>
+      </w:r>
+      <w:proofErr w:type="spellStart"/>
+      <w:r>
+        <w:rPr>
+          <w:i/>
+          <w:iCs/>
+          <w:lang w:val="es-US"/>
+        </w:rPr>
+        <w:t>Pronosticos</w:t>
+      </w:r>
+      <w:proofErr w:type="spellEnd"/>
+      <w:r>
+        <w:rPr>
+          <w:i/>
+          <w:iCs/>
+          <w:lang w:val="es-US"/>
+        </w:rPr>
+        <w:t>.</w:t>
+      </w:r>
+    </w:p>
+    <w:p>
+      <w:pPr>
+        <w:rPr>
+          <w:i/>
+          <w:iCs/>
+          <w:lang w:val="es-US"/>
+        </w:rPr>
+      </w:pPr>
+    </w:p>
+    <w:p>
+      <w:pPr>
+        <w:rPr>
+          <w:i/>
+          <w:iCs/>
+          <w:lang w:val="es-US"/>
+        </w:rPr>
+      </w:pPr>
+      <w:r>
+        <w:rPr>
+          <w:i/>
+          <w:iCs/>
+          <w:lang w:val="es-US"/>
+        </w:rPr>
+        <w:drawing>
+          <wp:inline distT="0" distB="0" distL="0" distR="0" wp14:anchorId="77E8E509" wp14:editId="0864A48F">
+            <wp:extent cx="5733415" cy="2454910"/>
+            <wp:effectExtent l="0" t="0" r="0" b="0"/>
+            <wp:docPr id="33310051" name="Imagen 1"/>
+            <wp:cNvGraphicFramePr>
+              <a:graphicFrameLocks xmlns:a="http://schemas.openxmlformats.org/drawingml/2006/main" noChangeAspect="1"/>
+            </wp:cNvGraphicFramePr>
+            <a:graphic xmlns:a="http://schemas.openxmlformats.org/drawingml/2006/main">
+              <a:graphicData uri="http://schemas.openxmlformats.org/drawingml/2006/picture">
+                <pic:pic xmlns:pic="http://schemas.openxmlformats.org/drawingml/2006/picture">
+                  <pic:nvPicPr>
+                    <pic:cNvPr id="33310051" name=""/>
+                    <pic:cNvPicPr/>
+                  </pic:nvPicPr>
+                  <pic:blipFill>
+                    <a:blip r:embed="rId8"/>
+                    <a:stretch>
+                      <a:fillRect/>
+                    </a:stretch>
+                  </pic:blipFill>
+                  <pic:spPr>
+                    <a:xfrm>
+                      <a:off x="0" y="0"/>
+                      <a:ext cx="5733415" cy="2454910"/>
+                    </a:xfrm>
+                    <a:prstGeom prst="rect">
+                      <a:avLst/>
+                    </a:prstGeom>
+                  </pic:spPr>
+                </pic:pic>
+              </a:graphicData>
+            </a:graphic>
+          </wp:inline>
+        </w:drawing>
       </w:r>
     </w:p>
     <w:p>
@@ -1443,6 +1551,14 @@
           <w:lang w:val="es-US"/>
         </w:rPr>
         <w:t xml:space="preserve"> es muy cruel. No es aplicable para un proyecto comercial.</w:t>
+      </w:r>
+      <w:r>
+        <w:rPr>
+          <w:i/>
+          <w:iCs/>
+          <w:lang w:val="es-US"/>
+        </w:rPr>
+        <w:t xml:space="preserve"> Aunque el sistema funciona en su totalidad, lo poco que hace lo realiza en tiempo y forma.</w:t>
       </w:r>
     </w:p>
     <w:p>
@@ -1562,7 +1678,7 @@
       </w:pPr>
     </w:p>
     <w:sectPr>
-      <w:footerReference w:type="default" r:id="rId8"/>
+      <w:footerReference w:type="default" r:id="rId9"/>
       <w:pgSz w:w="11909" w:h="16834"/>
       <w:pgMar w:top="1440" w:right="1440" w:bottom="1440" w:left="1440" w:header="720" w:footer="720" w:gutter="0"/>
       <w:pgNumType w:start="1"/>
